--- a/Evidencias Documentales/Documento preliminar de requerimientos.docx
+++ b/Evidencias Documentales/Documento preliminar de requerimientos.docx
@@ -231,7 +231,21 @@
         <w:rPr>
           <w:rFonts w:ascii="Arial" w:hAnsi="Arial" w:cs="Arial"/>
         </w:rPr>
-        <w:t>Un sistema de software cuya interfaz sea WEB que cumpla con los siguientes aspectos:</w:t>
+        <w:t xml:space="preserve">Un sistema de software cuya interfaz sea </w:t>
+      </w:r>
+      <w:r>
+        <w:rPr>
+          <w:rFonts w:ascii="Arial" w:hAnsi="Arial" w:cs="Arial"/>
+        </w:rPr>
+        <w:t>de ESCRITORIO</w:t>
+      </w:r>
+      <w:bookmarkStart w:id="0" w:name="_GoBack"/>
+      <w:bookmarkEnd w:id="0"/>
+      <w:r>
+        <w:rPr>
+          <w:rFonts w:ascii="Arial" w:hAnsi="Arial" w:cs="Arial"/>
+        </w:rPr>
+        <w:t xml:space="preserve"> que cumpla con los siguientes aspectos:</w:t>
       </w:r>
     </w:p>
     <w:p>
@@ -394,8 +408,8 @@
           <w:numId w:val="1"/>
         </w:numPr>
       </w:pPr>
-      <w:bookmarkStart w:id="0" w:name="_gjdgxs" w:colFirst="0" w:colLast="0"/>
-      <w:bookmarkEnd w:id="0"/>
+      <w:bookmarkStart w:id="1" w:name="_gjdgxs" w:colFirst="0" w:colLast="0"/>
+      <w:bookmarkEnd w:id="1"/>
       <w:r>
         <w:lastRenderedPageBreak/>
         <w:t>M</w:t>
@@ -1714,7 +1728,6 @@
                 <w:rFonts w:ascii="Arial" w:eastAsia="Arial" w:hAnsi="Arial" w:cs="Arial"/>
               </w:rPr>
             </w:pPr>
-            <w:bookmarkStart w:id="1" w:name="_GoBack"/>
             <w:r>
               <w:rPr>
                 <w:rFonts w:ascii="Arial" w:eastAsia="Arial" w:hAnsi="Arial" w:cs="Arial"/>
@@ -1725,14 +1738,7 @@
               <w:rPr>
                 <w:rFonts w:ascii="Arial" w:eastAsia="Arial" w:hAnsi="Arial" w:cs="Arial"/>
               </w:rPr>
-              <w:t xml:space="preserve"> </w:t>
-            </w:r>
-            <w:bookmarkEnd w:id="1"/>
-            <w:r>
-              <w:rPr>
-                <w:rFonts w:ascii="Arial" w:eastAsia="Arial" w:hAnsi="Arial" w:cs="Arial"/>
-              </w:rPr>
-              <w:t>estadísticos e informativos.</w:t>
+              <w:t xml:space="preserve"> estadísticos e informativos.</w:t>
             </w:r>
           </w:p>
           <w:p>
@@ -2532,7 +2538,7 @@
       <w:rPr>
         <w:noProof/>
       </w:rPr>
-      <w:t>3</w:t>
+      <w:t>1</w:t>
     </w:r>
     <w:r>
       <w:fldChar w:fldCharType="end"/>
